--- a/法令ファイル/鉱業抵当登記規則/鉱業抵当登記規則（平成十七年法務省令第二十四号）.docx
+++ b/法令ファイル/鉱業抵当登記規則/鉱業抵当登記規則（平成十七年法務省令第二十四号）.docx
@@ -40,86 +40,56 @@
     </w:p>
     <w:p>
       <w:pPr>
-        <w:pStyle w:val="Heading6"/>
+        <w:pStyle w:val="ListBullet"/>
         <w:ind w:left="880"/>
       </w:pPr>
       <w:r>
         <w:t>一</w:t>
-      </w:r>
-    </w:p>
-    <w:p>
-      <w:pPr>
-        <w:ind w:left="880"/>
-      </w:pPr>
-      <w:r>
+        <w:br/>
         <w:t>鉱区の位置</w:t>
       </w:r>
     </w:p>
     <w:p>
       <w:pPr>
-        <w:pStyle w:val="Heading6"/>
+        <w:pStyle w:val="ListBullet"/>
         <w:ind w:left="880"/>
       </w:pPr>
       <w:r>
         <w:t>二</w:t>
-      </w:r>
-    </w:p>
-    <w:p>
-      <w:pPr>
-        <w:ind w:left="880"/>
-      </w:pPr>
-      <w:r>
+        <w:br/>
         <w:t>鉱物の名称</w:t>
       </w:r>
     </w:p>
     <w:p>
       <w:pPr>
-        <w:pStyle w:val="Heading6"/>
+        <w:pStyle w:val="ListBullet"/>
         <w:ind w:left="880"/>
       </w:pPr>
       <w:r>
         <w:t>三</w:t>
-      </w:r>
-    </w:p>
-    <w:p>
-      <w:pPr>
-        <w:ind w:left="880"/>
-      </w:pPr>
-      <w:r>
+        <w:br/>
         <w:t>鉱区の面積</w:t>
       </w:r>
     </w:p>
     <w:p>
       <w:pPr>
-        <w:pStyle w:val="Heading6"/>
+        <w:pStyle w:val="ListBullet"/>
         <w:ind w:left="880"/>
       </w:pPr>
       <w:r>
         <w:t>四</w:t>
-      </w:r>
-    </w:p>
-    <w:p>
-      <w:pPr>
-        <w:ind w:left="880"/>
-      </w:pPr>
-      <w:r>
+        <w:br/>
         <w:t>鉱業権の登録番号</w:t>
       </w:r>
     </w:p>
     <w:p>
       <w:pPr>
-        <w:pStyle w:val="Heading6"/>
+        <w:pStyle w:val="ListBullet"/>
         <w:ind w:left="880"/>
       </w:pPr>
       <w:r>
         <w:t>五</w:t>
-      </w:r>
-    </w:p>
-    <w:p>
-      <w:pPr>
-        <w:ind w:left="880"/>
-      </w:pPr>
-      <w:r>
+        <w:br/>
         <w:t>鉱業事務所の所在地</w:t>
       </w:r>
     </w:p>
@@ -138,103 +108,67 @@
     </w:p>
     <w:p>
       <w:pPr>
-        <w:pStyle w:val="Heading6"/>
+        <w:pStyle w:val="ListBullet"/>
         <w:ind w:left="880"/>
       </w:pPr>
       <w:r>
         <w:t>一</w:t>
-      </w:r>
-    </w:p>
-    <w:p>
-      <w:pPr>
-        <w:ind w:left="880"/>
-      </w:pPr>
-      <w:r>
+        <w:br/>
         <w:t>鉱区の位置</w:t>
       </w:r>
     </w:p>
     <w:p>
       <w:pPr>
-        <w:pStyle w:val="Heading6"/>
+        <w:pStyle w:val="ListBullet"/>
         <w:ind w:left="880"/>
       </w:pPr>
       <w:r>
         <w:t>二</w:t>
-      </w:r>
-    </w:p>
-    <w:p>
-      <w:pPr>
-        <w:ind w:left="880"/>
-      </w:pPr>
-      <w:r>
+        <w:br/>
         <w:t>鉱物の名称</w:t>
       </w:r>
     </w:p>
     <w:p>
       <w:pPr>
-        <w:pStyle w:val="Heading6"/>
+        <w:pStyle w:val="ListBullet"/>
         <w:ind w:left="880"/>
       </w:pPr>
       <w:r>
         <w:t>三</w:t>
-      </w:r>
-    </w:p>
-    <w:p>
-      <w:pPr>
-        <w:ind w:left="880"/>
-      </w:pPr>
-      <w:r>
+        <w:br/>
         <w:t>鉱区の面積</w:t>
       </w:r>
     </w:p>
     <w:p>
       <w:pPr>
-        <w:pStyle w:val="Heading6"/>
+        <w:pStyle w:val="ListBullet"/>
         <w:ind w:left="880"/>
       </w:pPr>
       <w:r>
         <w:t>四</w:t>
-      </w:r>
-    </w:p>
-    <w:p>
-      <w:pPr>
-        <w:ind w:left="880"/>
-      </w:pPr>
-      <w:r>
+        <w:br/>
         <w:t>鉱業権設定の年月日</w:t>
       </w:r>
     </w:p>
     <w:p>
       <w:pPr>
-        <w:pStyle w:val="Heading6"/>
+        <w:pStyle w:val="ListBullet"/>
         <w:ind w:left="880"/>
       </w:pPr>
       <w:r>
         <w:t>五</w:t>
-      </w:r>
-    </w:p>
-    <w:p>
-      <w:pPr>
-        <w:ind w:left="880"/>
-      </w:pPr>
-      <w:r>
+        <w:br/>
         <w:t>鉱業権の登録番号</w:t>
       </w:r>
     </w:p>
     <w:p>
       <w:pPr>
-        <w:pStyle w:val="Heading6"/>
+        <w:pStyle w:val="ListBullet"/>
         <w:ind w:left="880"/>
       </w:pPr>
       <w:r>
         <w:t>六</w:t>
-      </w:r>
-    </w:p>
-    <w:p>
-      <w:pPr>
-        <w:ind w:left="880"/>
-      </w:pPr>
-      <w:r>
+        <w:br/>
         <w:t>採掘権につき期限があるときは、その期限</w:t>
       </w:r>
     </w:p>
@@ -253,69 +187,45 @@
     </w:p>
     <w:p>
       <w:pPr>
-        <w:pStyle w:val="Heading6"/>
+        <w:pStyle w:val="ListBullet"/>
         <w:ind w:left="880"/>
       </w:pPr>
       <w:r>
         <w:t>一</w:t>
-      </w:r>
-    </w:p>
-    <w:p>
-      <w:pPr>
-        <w:ind w:left="880"/>
-      </w:pPr>
-      <w:r>
+        <w:br/>
         <w:t>土地の所在する市、区、郡、町、村及び字並びに当該土地の地番</w:t>
       </w:r>
     </w:p>
     <w:p>
       <w:pPr>
-        <w:pStyle w:val="Heading6"/>
+        <w:pStyle w:val="ListBullet"/>
         <w:ind w:left="880"/>
       </w:pPr>
       <w:r>
         <w:t>二</w:t>
-      </w:r>
-    </w:p>
-    <w:p>
-      <w:pPr>
-        <w:ind w:left="880"/>
-      </w:pPr>
-      <w:r>
+        <w:br/>
         <w:t>使用の目的</w:t>
       </w:r>
     </w:p>
     <w:p>
       <w:pPr>
-        <w:pStyle w:val="Heading6"/>
+        <w:pStyle w:val="ListBullet"/>
         <w:ind w:left="880"/>
       </w:pPr>
       <w:r>
         <w:t>三</w:t>
-      </w:r>
-    </w:p>
-    <w:p>
-      <w:pPr>
-        <w:ind w:left="880"/>
-      </w:pPr>
-      <w:r>
+        <w:br/>
         <w:t>使用の時期及び期間</w:t>
       </w:r>
     </w:p>
     <w:p>
       <w:pPr>
-        <w:pStyle w:val="Heading6"/>
+        <w:pStyle w:val="ListBullet"/>
         <w:ind w:left="880"/>
       </w:pPr>
       <w:r>
         <w:t>四</w:t>
-      </w:r>
-    </w:p>
-    <w:p>
-      <w:pPr>
-        <w:ind w:left="880"/>
-      </w:pPr>
-      <w:r>
+        <w:br/>
         <w:t>使用料及びその支払時期</w:t>
       </w:r>
     </w:p>
@@ -438,7 +348,7 @@
     </w:pPr>
     <w:r>
       <w:tab/>
-      <w:t>WeGov v0.1 - FTS141</w:t>
+      <w:t>WeGov v0.2 - FTS141</w:t>
     </w:r>
   </w:p>
 </w:ftr>
